--- a/Quantitative Portfolio Management.docx
+++ b/Quantitative Portfolio Management.docx
@@ -52,7 +52,7 @@
                         <pic:cNvPicPr/>
                       </pic:nvPicPr>
                       <pic:blipFill>
-                        <a:blip r:embed="rId6" cstate="print">
+                        <a:blip r:embed="rId8" cstate="print">
                           <a:duotone>
                             <a:schemeClr val="accent1">
                               <a:shade val="45000"/>
@@ -107,7 +107,6 @@
             <w:dataBinding w:prefixMappings="xmlns:ns0='http://purl.org/dc/elements/1.1/' xmlns:ns1='http://schemas.openxmlformats.org/package/2006/metadata/core-properties' " w:xpath="/ns1:coreProperties[1]/ns0:title[1]" w:storeItemID="{6C3C8BC8-F283-45AE-878A-BAB7291924A1}"/>
             <w:text/>
           </w:sdtPr>
-          <w:sdtEndPr/>
           <w:sdtContent>
             <w:p>
               <w:pPr>
@@ -170,7 +169,6 @@
             <w:dataBinding w:prefixMappings="xmlns:ns0='http://purl.org/dc/elements/1.1/' xmlns:ns1='http://schemas.openxmlformats.org/package/2006/metadata/core-properties' " w:xpath="/ns1:coreProperties[1]/ns0:subject[1]" w:storeItemID="{6C3C8BC8-F283-45AE-878A-BAB7291924A1}"/>
             <w:text/>
           </w:sdtPr>
-          <w:sdtEndPr/>
           <w:sdtContent>
             <w:p>
               <w:pPr>
@@ -284,7 +282,6 @@
                                     <w:calendar w:val="gregorian"/>
                                   </w:date>
                                 </w:sdtPr>
-                                <w:sdtEndPr/>
                                 <w:sdtContent>
                                   <w:p>
                                     <w:pPr>
@@ -330,7 +327,6 @@
                                     <w:dataBinding w:prefixMappings="xmlns:ns0='http://schemas.openxmlformats.org/officeDocument/2006/extended-properties' " w:xpath="/ns0:Properties[1]/ns0:Company[1]" w:storeItemID="{6668398D-A668-4E3E-A5EB-62B293D839F1}"/>
                                     <w:text/>
                                   </w:sdtPr>
-                                  <w:sdtEndPr/>
                                   <w:sdtContent>
                                     <w:r>
                                       <w:rPr>
@@ -361,7 +357,6 @@
                                     <w:dataBinding w:prefixMappings="xmlns:ns0='http://schemas.microsoft.com/office/2006/coverPageProps' " w:xpath="/ns0:CoverPageProperties[1]/ns0:CompanyAddress[1]" w:storeItemID="{55AF091B-3C7A-41E3-B477-F2FDAA23CFDA}"/>
                                     <w:text/>
                                   </w:sdtPr>
-                                  <w:sdtEndPr/>
                                   <w:sdtContent>
                                     <w:r>
                                       <w:rPr>
@@ -534,7 +529,7 @@
                         <pic:cNvPicPr/>
                       </pic:nvPicPr>
                       <pic:blipFill>
-                        <a:blip r:embed="rId7" cstate="print">
+                        <a:blip r:embed="rId9" cstate="print">
                           <a:duotone>
                             <a:schemeClr val="accent1">
                               <a:shade val="45000"/>
@@ -652,7 +647,7 @@
       <w:r>
         <w:t xml:space="preserve"> (The data is not available any more on </w:t>
       </w:r>
-      <w:hyperlink r:id="rId8" w:history="1">
+      <w:hyperlink r:id="rId10" w:history="1">
         <w:r>
           <w:rPr>
             <w:rStyle w:val="Hyperlink"/>
@@ -878,7 +873,7 @@
                           <pic:cNvPicPr/>
                         </pic:nvPicPr>
                         <pic:blipFill>
-                          <a:blip r:embed="rId9"/>
+                          <a:blip r:embed="rId11"/>
                           <a:stretch>
                             <a:fillRect/>
                           </a:stretch>
@@ -914,167 +909,6 @@
                   <wp:extent cx="1844656" cy="1838325"/>
                   <wp:effectExtent l="0" t="0" r="3810" b="0"/>
                   <wp:docPr id="3" name="Picture 3"/>
-                  <wp:cNvGraphicFramePr>
-                    <a:graphicFrameLocks xmlns:a="http://schemas.openxmlformats.org/drawingml/2006/main" noChangeAspect="1"/>
-                  </wp:cNvGraphicFramePr>
-                  <a:graphic xmlns:a="http://schemas.openxmlformats.org/drawingml/2006/main">
-                    <a:graphicData uri="http://schemas.openxmlformats.org/drawingml/2006/picture">
-                      <pic:pic xmlns:pic="http://schemas.openxmlformats.org/drawingml/2006/picture">
-                        <pic:nvPicPr>
-                          <pic:cNvPr id="1" name=""/>
-                          <pic:cNvPicPr/>
-                        </pic:nvPicPr>
-                        <pic:blipFill>
-                          <a:blip r:embed="rId10"/>
-                          <a:stretch>
-                            <a:fillRect/>
-                          </a:stretch>
-                        </pic:blipFill>
-                        <pic:spPr>
-                          <a:xfrm>
-                            <a:off x="0" y="0"/>
-                            <a:ext cx="1888427" cy="1881945"/>
-                          </a:xfrm>
-                          <a:prstGeom prst="rect">
-                            <a:avLst/>
-                          </a:prstGeom>
-                        </pic:spPr>
-                      </pic:pic>
-                    </a:graphicData>
-                  </a:graphic>
-                </wp:inline>
-              </w:drawing>
-            </w:r>
-          </w:p>
-        </w:tc>
-        <w:tc>
-          <w:tcPr>
-            <w:tcW w:w="3068" w:type="dxa"/>
-          </w:tcPr>
-          <w:p>
-            <w:r>
-              <w:rPr>
-                <w:noProof/>
-              </w:rPr>
-              <w:drawing>
-                <wp:inline distT="0" distB="0" distL="0" distR="0" wp14:anchorId="19ABE59C" wp14:editId="72944C7D">
-                  <wp:extent cx="1812943" cy="1833880"/>
-                  <wp:effectExtent l="0" t="0" r="0" b="0"/>
-                  <wp:docPr id="4" name="Picture 4"/>
-                  <wp:cNvGraphicFramePr>
-                    <a:graphicFrameLocks xmlns:a="http://schemas.openxmlformats.org/drawingml/2006/main" noChangeAspect="1"/>
-                  </wp:cNvGraphicFramePr>
-                  <a:graphic xmlns:a="http://schemas.openxmlformats.org/drawingml/2006/main">
-                    <a:graphicData uri="http://schemas.openxmlformats.org/drawingml/2006/picture">
-                      <pic:pic xmlns:pic="http://schemas.openxmlformats.org/drawingml/2006/picture">
-                        <pic:nvPicPr>
-                          <pic:cNvPr id="1" name=""/>
-                          <pic:cNvPicPr/>
-                        </pic:nvPicPr>
-                        <pic:blipFill>
-                          <a:blip r:embed="rId11"/>
-                          <a:stretch>
-                            <a:fillRect/>
-                          </a:stretch>
-                        </pic:blipFill>
-                        <pic:spPr>
-                          <a:xfrm>
-                            <a:off x="0" y="0"/>
-                            <a:ext cx="1842045" cy="1863318"/>
-                          </a:xfrm>
-                          <a:prstGeom prst="rect">
-                            <a:avLst/>
-                          </a:prstGeom>
-                        </pic:spPr>
-                      </pic:pic>
-                    </a:graphicData>
-                  </a:graphic>
-                </wp:inline>
-              </w:drawing>
-            </w:r>
-          </w:p>
-        </w:tc>
-      </w:tr>
-      <w:tr>
-        <w:trPr>
-          <w:jc w:val="center"/>
-        </w:trPr>
-        <w:tc>
-          <w:tcPr>
-            <w:tcW w:w="3159" w:type="dxa"/>
-          </w:tcPr>
-          <w:p>
-            <w:pPr>
-              <w:jc w:val="center"/>
-              <w:rPr>
-                <w:noProof/>
-              </w:rPr>
-            </w:pPr>
-            <w:r>
-              <w:rPr>
-                <w:noProof/>
-              </w:rPr>
-              <w:t>Before Crisis (short period)</w:t>
-            </w:r>
-          </w:p>
-        </w:tc>
-        <w:tc>
-          <w:tcPr>
-            <w:tcW w:w="3123" w:type="dxa"/>
-          </w:tcPr>
-          <w:p>
-            <w:pPr>
-              <w:jc w:val="center"/>
-              <w:rPr>
-                <w:noProof/>
-              </w:rPr>
-            </w:pPr>
-            <w:r>
-              <w:rPr>
-                <w:noProof/>
-              </w:rPr>
-              <w:t>In Crisis(short period)</w:t>
-            </w:r>
-          </w:p>
-        </w:tc>
-        <w:tc>
-          <w:tcPr>
-            <w:tcW w:w="3068" w:type="dxa"/>
-          </w:tcPr>
-          <w:p>
-            <w:pPr>
-              <w:jc w:val="center"/>
-              <w:rPr>
-                <w:noProof/>
-              </w:rPr>
-            </w:pPr>
-            <w:r>
-              <w:rPr>
-                <w:noProof/>
-              </w:rPr>
-              <w:t>After Crisis(short period)</w:t>
-            </w:r>
-          </w:p>
-        </w:tc>
-      </w:tr>
-      <w:tr>
-        <w:trPr>
-          <w:jc w:val="center"/>
-        </w:trPr>
-        <w:tc>
-          <w:tcPr>
-            <w:tcW w:w="3159" w:type="dxa"/>
-          </w:tcPr>
-          <w:p>
-            <w:r>
-              <w:rPr>
-                <w:noProof/>
-              </w:rPr>
-              <w:drawing>
-                <wp:inline distT="0" distB="0" distL="0" distR="0" wp14:anchorId="2A6A1942" wp14:editId="63E567E3">
-                  <wp:extent cx="1854200" cy="1854200"/>
-                  <wp:effectExtent l="0" t="0" r="0" b="0"/>
-                  <wp:docPr id="6" name="Picture 6"/>
                   <wp:cNvGraphicFramePr>
                     <a:graphicFrameLocks xmlns:a="http://schemas.openxmlformats.org/drawingml/2006/main" noChangeAspect="1"/>
                   </wp:cNvGraphicFramePr>
@@ -1094,7 +928,7 @@
                         <pic:spPr>
                           <a:xfrm>
                             <a:off x="0" y="0"/>
-                            <a:ext cx="1857300" cy="1857300"/>
+                            <a:ext cx="1888427" cy="1881945"/>
                           </a:xfrm>
                           <a:prstGeom prst="rect">
                             <a:avLst/>
@@ -1110,7 +944,7 @@
         </w:tc>
         <w:tc>
           <w:tcPr>
-            <w:tcW w:w="3123" w:type="dxa"/>
+            <w:tcW w:w="3068" w:type="dxa"/>
           </w:tcPr>
           <w:p>
             <w:r>
@@ -1118,10 +952,10 @@
                 <w:noProof/>
               </w:rPr>
               <w:drawing>
-                <wp:inline distT="0" distB="0" distL="0" distR="0" wp14:anchorId="6C6B31F8" wp14:editId="5CB0936A">
-                  <wp:extent cx="1845452" cy="1845452"/>
-                  <wp:effectExtent l="0" t="0" r="2540" b="2540"/>
-                  <wp:docPr id="7" name="Picture 7"/>
+                <wp:inline distT="0" distB="0" distL="0" distR="0" wp14:anchorId="19ABE59C" wp14:editId="72944C7D">
+                  <wp:extent cx="1812943" cy="1833880"/>
+                  <wp:effectExtent l="0" t="0" r="0" b="0"/>
+                  <wp:docPr id="4" name="Picture 4"/>
                   <wp:cNvGraphicFramePr>
                     <a:graphicFrameLocks xmlns:a="http://schemas.openxmlformats.org/drawingml/2006/main" noChangeAspect="1"/>
                   </wp:cNvGraphicFramePr>
@@ -1141,6 +975,167 @@
                         <pic:spPr>
                           <a:xfrm>
                             <a:off x="0" y="0"/>
+                            <a:ext cx="1842045" cy="1863318"/>
+                          </a:xfrm>
+                          <a:prstGeom prst="rect">
+                            <a:avLst/>
+                          </a:prstGeom>
+                        </pic:spPr>
+                      </pic:pic>
+                    </a:graphicData>
+                  </a:graphic>
+                </wp:inline>
+              </w:drawing>
+            </w:r>
+          </w:p>
+        </w:tc>
+      </w:tr>
+      <w:tr>
+        <w:trPr>
+          <w:jc w:val="center"/>
+        </w:trPr>
+        <w:tc>
+          <w:tcPr>
+            <w:tcW w:w="3159" w:type="dxa"/>
+          </w:tcPr>
+          <w:p>
+            <w:pPr>
+              <w:jc w:val="center"/>
+              <w:rPr>
+                <w:noProof/>
+              </w:rPr>
+            </w:pPr>
+            <w:r>
+              <w:rPr>
+                <w:noProof/>
+              </w:rPr>
+              <w:t>Before Crisis (short period)</w:t>
+            </w:r>
+          </w:p>
+        </w:tc>
+        <w:tc>
+          <w:tcPr>
+            <w:tcW w:w="3123" w:type="dxa"/>
+          </w:tcPr>
+          <w:p>
+            <w:pPr>
+              <w:jc w:val="center"/>
+              <w:rPr>
+                <w:noProof/>
+              </w:rPr>
+            </w:pPr>
+            <w:r>
+              <w:rPr>
+                <w:noProof/>
+              </w:rPr>
+              <w:t>In Crisis(short period)</w:t>
+            </w:r>
+          </w:p>
+        </w:tc>
+        <w:tc>
+          <w:tcPr>
+            <w:tcW w:w="3068" w:type="dxa"/>
+          </w:tcPr>
+          <w:p>
+            <w:pPr>
+              <w:jc w:val="center"/>
+              <w:rPr>
+                <w:noProof/>
+              </w:rPr>
+            </w:pPr>
+            <w:r>
+              <w:rPr>
+                <w:noProof/>
+              </w:rPr>
+              <w:t>After Crisis(short period)</w:t>
+            </w:r>
+          </w:p>
+        </w:tc>
+      </w:tr>
+      <w:tr>
+        <w:trPr>
+          <w:jc w:val="center"/>
+        </w:trPr>
+        <w:tc>
+          <w:tcPr>
+            <w:tcW w:w="3159" w:type="dxa"/>
+          </w:tcPr>
+          <w:p>
+            <w:r>
+              <w:rPr>
+                <w:noProof/>
+              </w:rPr>
+              <w:drawing>
+                <wp:inline distT="0" distB="0" distL="0" distR="0" wp14:anchorId="2A6A1942" wp14:editId="63E567E3">
+                  <wp:extent cx="1854200" cy="1854200"/>
+                  <wp:effectExtent l="0" t="0" r="0" b="0"/>
+                  <wp:docPr id="6" name="Picture 6"/>
+                  <wp:cNvGraphicFramePr>
+                    <a:graphicFrameLocks xmlns:a="http://schemas.openxmlformats.org/drawingml/2006/main" noChangeAspect="1"/>
+                  </wp:cNvGraphicFramePr>
+                  <a:graphic xmlns:a="http://schemas.openxmlformats.org/drawingml/2006/main">
+                    <a:graphicData uri="http://schemas.openxmlformats.org/drawingml/2006/picture">
+                      <pic:pic xmlns:pic="http://schemas.openxmlformats.org/drawingml/2006/picture">
+                        <pic:nvPicPr>
+                          <pic:cNvPr id="1" name=""/>
+                          <pic:cNvPicPr/>
+                        </pic:nvPicPr>
+                        <pic:blipFill>
+                          <a:blip r:embed="rId14"/>
+                          <a:stretch>
+                            <a:fillRect/>
+                          </a:stretch>
+                        </pic:blipFill>
+                        <pic:spPr>
+                          <a:xfrm>
+                            <a:off x="0" y="0"/>
+                            <a:ext cx="1857300" cy="1857300"/>
+                          </a:xfrm>
+                          <a:prstGeom prst="rect">
+                            <a:avLst/>
+                          </a:prstGeom>
+                        </pic:spPr>
+                      </pic:pic>
+                    </a:graphicData>
+                  </a:graphic>
+                </wp:inline>
+              </w:drawing>
+            </w:r>
+          </w:p>
+        </w:tc>
+        <w:tc>
+          <w:tcPr>
+            <w:tcW w:w="3123" w:type="dxa"/>
+          </w:tcPr>
+          <w:p>
+            <w:r>
+              <w:rPr>
+                <w:noProof/>
+              </w:rPr>
+              <w:drawing>
+                <wp:inline distT="0" distB="0" distL="0" distR="0" wp14:anchorId="6C6B31F8" wp14:editId="5CB0936A">
+                  <wp:extent cx="1845452" cy="1845452"/>
+                  <wp:effectExtent l="0" t="0" r="2540" b="2540"/>
+                  <wp:docPr id="7" name="Picture 7"/>
+                  <wp:cNvGraphicFramePr>
+                    <a:graphicFrameLocks xmlns:a="http://schemas.openxmlformats.org/drawingml/2006/main" noChangeAspect="1"/>
+                  </wp:cNvGraphicFramePr>
+                  <a:graphic xmlns:a="http://schemas.openxmlformats.org/drawingml/2006/main">
+                    <a:graphicData uri="http://schemas.openxmlformats.org/drawingml/2006/picture">
+                      <pic:pic xmlns:pic="http://schemas.openxmlformats.org/drawingml/2006/picture">
+                        <pic:nvPicPr>
+                          <pic:cNvPr id="1" name=""/>
+                          <pic:cNvPicPr/>
+                        </pic:nvPicPr>
+                        <pic:blipFill>
+                          <a:blip r:embed="rId15"/>
+                          <a:stretch>
+                            <a:fillRect/>
+                          </a:stretch>
+                        </pic:blipFill>
+                        <pic:spPr>
+                          <a:xfrm>
+                            <a:off x="0" y="0"/>
                             <a:ext cx="1878605" cy="1878605"/>
                           </a:xfrm>
                           <a:prstGeom prst="rect">
@@ -1180,7 +1175,7 @@
                           <pic:cNvPicPr/>
                         </pic:nvPicPr>
                         <pic:blipFill>
-                          <a:blip r:embed="rId14"/>
+                          <a:blip r:embed="rId16"/>
                           <a:stretch>
                             <a:fillRect/>
                           </a:stretch>
@@ -12917,75 +12912,9 @@
     </w:p>
     <w:p>
       <w:pPr>
-        <w:keepNext/>
-      </w:pPr>
-      <w:r>
-        <w:t xml:space="preserve">Data </w:t>
-      </w:r>
-      <w:r>
-        <w:t>presentation</w:t>
-      </w:r>
-      <w:r>
-        <w:t xml:space="preserve"> </w:t>
-      </w:r>
-      <w:r>
-        <w:t>with R shiny</w:t>
-      </w:r>
-      <w:r>
-        <w:t xml:space="preserve"> (“low” means beta = 0.5)</w:t>
-      </w:r>
-      <w:r>
-        <w:t>:</w:t>
-      </w:r>
-    </w:p>
-    <w:p>
-      <w:r>
-        <w:rPr>
-          <w:noProof/>
-        </w:rPr>
-        <w:drawing>
-          <wp:inline distT="0" distB="0" distL="0" distR="0" wp14:anchorId="534EA059" wp14:editId="31988508">
-            <wp:extent cx="5926486" cy="3157627"/>
-            <wp:effectExtent l="0" t="0" r="0" b="5080"/>
-            <wp:docPr id="9" name="Picture 9"/>
-            <wp:cNvGraphicFramePr>
-              <a:graphicFrameLocks xmlns:a="http://schemas.openxmlformats.org/drawingml/2006/main" noChangeAspect="1"/>
-            </wp:cNvGraphicFramePr>
-            <a:graphic xmlns:a="http://schemas.openxmlformats.org/drawingml/2006/main">
-              <a:graphicData uri="http://schemas.openxmlformats.org/drawingml/2006/picture">
-                <pic:pic xmlns:pic="http://schemas.openxmlformats.org/drawingml/2006/picture">
-                  <pic:nvPicPr>
-                    <pic:cNvPr id="1" name=""/>
-                    <pic:cNvPicPr/>
-                  </pic:nvPicPr>
-                  <pic:blipFill>
-                    <a:blip r:embed="rId15"/>
-                    <a:stretch>
-                      <a:fillRect/>
-                    </a:stretch>
-                  </pic:blipFill>
-                  <pic:spPr>
-                    <a:xfrm>
-                      <a:off x="0" y="0"/>
-                      <a:ext cx="5939400" cy="3164507"/>
-                    </a:xfrm>
-                    <a:prstGeom prst="rect">
-                      <a:avLst/>
-                    </a:prstGeom>
-                  </pic:spPr>
-                </pic:pic>
-              </a:graphicData>
-            </a:graphic>
-          </wp:inline>
-        </w:drawing>
-      </w:r>
-    </w:p>
-    <w:p>
-      <w:pPr>
         <w:pStyle w:val="Heading2"/>
       </w:pPr>
       <w:r>
-        <w:lastRenderedPageBreak/>
         <w:t>Securiti</w:t>
       </w:r>
       <w:r>
@@ -18961,6 +18890,544 @@
         <w:t>Table.5 Securities performance</w:t>
       </w:r>
     </w:p>
+    <w:p>
+      <w:pPr>
+        <w:pStyle w:val="Heading1"/>
+      </w:pPr>
+      <w:r>
+        <w:t>R</w:t>
+      </w:r>
+      <w:r>
+        <w:rPr>
+          <w:rFonts w:hint="eastAsia"/>
+        </w:rPr>
+        <w:t>-</w:t>
+      </w:r>
+      <w:r>
+        <w:t>S</w:t>
+      </w:r>
+      <w:r>
+        <w:rPr>
+          <w:rFonts w:hint="eastAsia"/>
+        </w:rPr>
+        <w:t>hiny</w:t>
+      </w:r>
+      <w:r>
+        <w:t xml:space="preserve"> UI</w:t>
+      </w:r>
+    </w:p>
+    <w:p>
+      <w:r>
+        <w:t>T</w:t>
+      </w:r>
+      <w:r>
+        <w:rPr>
+          <w:rFonts w:hint="eastAsia"/>
+        </w:rPr>
+        <w:t>wo</w:t>
+      </w:r>
+      <w:r>
+        <w:t xml:space="preserve"> methods: Target Return, Target Beta</w:t>
+      </w:r>
+    </w:p>
+    <w:p>
+      <w:r>
+        <w:t>Time window: 30 – 100(days), step is 10</w:t>
+      </w:r>
+    </w:p>
+    <w:p>
+      <w:r>
+        <w:t>Crisis Date: 2008 (US), 2010 (Europe), 2014 (Russia), 2015 (China)</w:t>
+      </w:r>
+    </w:p>
+    <w:p>
+      <w:r>
+        <w:t>Target Return: 0 – 0.5, step is 0.05</w:t>
+      </w:r>
+    </w:p>
+    <w:p>
+      <w:r>
+        <w:t>Target Beta: -1 – 2, step is 0.5</w:t>
+      </w:r>
+    </w:p>
+    <w:tbl>
+      <w:tblPr>
+        <w:tblStyle w:val="TableGrid"/>
+        <w:tblW w:w="0" w:type="auto"/>
+        <w:tblLook w:val="04A0" w:firstRow="1" w:lastRow="0" w:firstColumn="1" w:lastColumn="0" w:noHBand="0" w:noVBand="1"/>
+      </w:tblPr>
+      <w:tblGrid>
+        <w:gridCol w:w="3048"/>
+        <w:gridCol w:w="3151"/>
+        <w:gridCol w:w="3151"/>
+      </w:tblGrid>
+      <w:tr>
+        <w:tc>
+          <w:tcPr>
+            <w:tcW w:w="3048" w:type="dxa"/>
+          </w:tcPr>
+          <w:p>
+            <w:r>
+              <w:t>Parameters</w:t>
+            </w:r>
+          </w:p>
+        </w:tc>
+        <w:tc>
+          <w:tcPr>
+            <w:tcW w:w="3151" w:type="dxa"/>
+          </w:tcPr>
+          <w:p>
+            <w:r>
+              <w:t>Target Return</w:t>
+            </w:r>
+          </w:p>
+        </w:tc>
+        <w:tc>
+          <w:tcPr>
+            <w:tcW w:w="3151" w:type="dxa"/>
+          </w:tcPr>
+          <w:p>
+            <w:r>
+              <w:t>Target Beta</w:t>
+            </w:r>
+          </w:p>
+        </w:tc>
+      </w:tr>
+      <w:tr>
+        <w:tc>
+          <w:tcPr>
+            <w:tcW w:w="3048" w:type="dxa"/>
+          </w:tcPr>
+          <w:p>
+            <w:r>
+              <w:t xml:space="preserve">Time window: </w:t>
+            </w:r>
+          </w:p>
+          <w:p>
+            <w:r>
+              <w:t>30 – 100(days), step is 10</w:t>
+            </w:r>
+          </w:p>
+        </w:tc>
+        <w:tc>
+          <w:tcPr>
+            <w:tcW w:w="3151" w:type="dxa"/>
+          </w:tcPr>
+          <w:p>
+            <w:r>
+              <w:t xml:space="preserve">Days +, </w:t>
+            </w:r>
+            <w:r>
+              <w:t>variance of weights -</w:t>
+            </w:r>
+          </w:p>
+          <w:p/>
+        </w:tc>
+        <w:tc>
+          <w:tcPr>
+            <w:tcW w:w="3151" w:type="dxa"/>
+          </w:tcPr>
+          <w:p>
+            <w:r>
+              <w:t xml:space="preserve">Days +, variance of weights </w:t>
+            </w:r>
+            <w:r>
+              <w:t>+</w:t>
+            </w:r>
+          </w:p>
+        </w:tc>
+      </w:tr>
+      <w:tr>
+        <w:tc>
+          <w:tcPr>
+            <w:tcW w:w="3048" w:type="dxa"/>
+          </w:tcPr>
+          <w:p>
+            <w:r>
+              <w:t xml:space="preserve">Crisis Date: </w:t>
+            </w:r>
+          </w:p>
+          <w:p>
+            <w:r>
+              <w:t xml:space="preserve">2008 (US), 2010 (Europe), </w:t>
+            </w:r>
+            <w:r>
+              <w:t>2014 (</w:t>
+            </w:r>
+            <w:r>
+              <w:t>Russia</w:t>
+            </w:r>
+            <w:r>
+              <w:t>)</w:t>
+            </w:r>
+          </w:p>
+        </w:tc>
+        <w:tc>
+          <w:tcPr>
+            <w:tcW w:w="3151" w:type="dxa"/>
+          </w:tcPr>
+          <w:p>
+            <w:r>
+              <w:t>2008 (US), 2010 (Europe)</w:t>
+            </w:r>
+            <w:r>
+              <w:t>:</w:t>
+            </w:r>
+          </w:p>
+          <w:p>
+            <w:r>
+              <w:t xml:space="preserve">variance of weights </w:t>
+            </w:r>
+            <w:r>
+              <w:t>-</w:t>
+            </w:r>
+            <w:r>
+              <w:t>,</w:t>
+            </w:r>
+            <w:r>
+              <w:t xml:space="preserve"> </w:t>
+            </w:r>
+            <w:r>
+              <w:t>short position -</w:t>
+            </w:r>
+            <w:r>
+              <w:t xml:space="preserve">, </w:t>
+            </w:r>
+            <w:r>
+              <w:t xml:space="preserve">volatility of sharpe ratio </w:t>
+            </w:r>
+            <w:r>
+              <w:t>-</w:t>
+            </w:r>
+            <w:r>
+              <w:t xml:space="preserve"> </w:t>
+            </w:r>
+          </w:p>
+          <w:p>
+            <w:r>
+              <w:t>2014 (</w:t>
+            </w:r>
+            <w:r>
+              <w:t>Russia</w:t>
+            </w:r>
+            <w:r>
+              <w:t>)</w:t>
+            </w:r>
+          </w:p>
+          <w:p>
+            <w:r>
+              <w:t xml:space="preserve">variance of weights </w:t>
+            </w:r>
+            <w:r>
+              <w:t>-, short position +</w:t>
+            </w:r>
+            <w:r>
+              <w:t xml:space="preserve">, </w:t>
+            </w:r>
+            <w:r>
+              <w:t xml:space="preserve">sharpe ratio </w:t>
+            </w:r>
+            <w:r>
+              <w:t>+</w:t>
+            </w:r>
+          </w:p>
+        </w:tc>
+        <w:tc>
+          <w:tcPr>
+            <w:tcW w:w="3151" w:type="dxa"/>
+          </w:tcPr>
+          <w:p>
+            <w:r>
+              <w:t>2008 (US), 2010 (Europe)</w:t>
+            </w:r>
+            <w:r>
+              <w:t>:</w:t>
+            </w:r>
+          </w:p>
+          <w:p>
+            <w:r>
+              <w:t>variance of weights +,</w:t>
+            </w:r>
+            <w:r>
+              <w:t xml:space="preserve"> </w:t>
+            </w:r>
+            <w:r>
+              <w:t xml:space="preserve">short position </w:t>
+            </w:r>
+            <w:r>
+              <w:t>+, volatility of sharpe ratio +</w:t>
+            </w:r>
+          </w:p>
+          <w:p>
+            <w:r>
+              <w:t>2014 (</w:t>
+            </w:r>
+            <w:r>
+              <w:t>Russia</w:t>
+            </w:r>
+            <w:r>
+              <w:t>)</w:t>
+            </w:r>
+          </w:p>
+          <w:p>
+            <w:r>
+              <w:t xml:space="preserve">variance of weights </w:t>
+            </w:r>
+            <w:r>
+              <w:t>+</w:t>
+            </w:r>
+            <w:r>
+              <w:t xml:space="preserve">, short position +, sharpe ratio </w:t>
+            </w:r>
+            <w:r>
+              <w:t>-</w:t>
+            </w:r>
+          </w:p>
+        </w:tc>
+      </w:tr>
+      <w:tr>
+        <w:tc>
+          <w:tcPr>
+            <w:tcW w:w="3048" w:type="dxa"/>
+          </w:tcPr>
+          <w:p>
+            <w:r>
+              <w:t>Target Return: 0 – 0.5, step is 0.05</w:t>
+            </w:r>
+          </w:p>
+        </w:tc>
+        <w:tc>
+          <w:tcPr>
+            <w:tcW w:w="3151" w:type="dxa"/>
+          </w:tcPr>
+          <w:p>
+            <w:r>
+              <w:t>Return+, long positions +, variance of weights</w:t>
+            </w:r>
+            <w:r>
+              <w:t xml:space="preserve"> -</w:t>
+            </w:r>
+          </w:p>
+          <w:p/>
+        </w:tc>
+        <w:tc>
+          <w:tcPr>
+            <w:tcW w:w="3151" w:type="dxa"/>
+          </w:tcPr>
+          <w:p>
+            <w:r>
+              <w:t>NA</w:t>
+            </w:r>
+          </w:p>
+        </w:tc>
+      </w:tr>
+      <w:tr>
+        <w:tc>
+          <w:tcPr>
+            <w:tcW w:w="3048" w:type="dxa"/>
+          </w:tcPr>
+          <w:p>
+            <w:r>
+              <w:t>Target Beta: -1 – 2, step is 0.5</w:t>
+            </w:r>
+          </w:p>
+        </w:tc>
+        <w:tc>
+          <w:tcPr>
+            <w:tcW w:w="3151" w:type="dxa"/>
+          </w:tcPr>
+          <w:p>
+            <w:r>
+              <w:t>NA</w:t>
+            </w:r>
+          </w:p>
+        </w:tc>
+        <w:tc>
+          <w:tcPr>
+            <w:tcW w:w="3151" w:type="dxa"/>
+          </w:tcPr>
+          <w:p>
+            <w:r>
+              <w:t>Beta +, weight variance+, after-crisis return +</w:t>
+            </w:r>
+          </w:p>
+        </w:tc>
+      </w:tr>
+    </w:tbl>
+    <w:p/>
+    <w:p/>
+    <w:p>
+      <w:r>
+        <w:rPr>
+          <w:noProof/>
+        </w:rPr>
+        <w:lastRenderedPageBreak/>
+        <w:drawing>
+          <wp:inline distT="0" distB="0" distL="0" distR="0" wp14:anchorId="3F09604B" wp14:editId="45B873A4">
+            <wp:extent cx="5943600" cy="3213735"/>
+            <wp:effectExtent l="0" t="0" r="0" b="5715"/>
+            <wp:docPr id="10" name="Picture 10"/>
+            <wp:cNvGraphicFramePr>
+              <a:graphicFrameLocks xmlns:a="http://schemas.openxmlformats.org/drawingml/2006/main" noChangeAspect="1"/>
+            </wp:cNvGraphicFramePr>
+            <a:graphic xmlns:a="http://schemas.openxmlformats.org/drawingml/2006/main">
+              <a:graphicData uri="http://schemas.openxmlformats.org/drawingml/2006/picture">
+                <pic:pic xmlns:pic="http://schemas.openxmlformats.org/drawingml/2006/picture">
+                  <pic:nvPicPr>
+                    <pic:cNvPr id="1" name=""/>
+                    <pic:cNvPicPr/>
+                  </pic:nvPicPr>
+                  <pic:blipFill>
+                    <a:blip r:embed="rId17"/>
+                    <a:stretch>
+                      <a:fillRect/>
+                    </a:stretch>
+                  </pic:blipFill>
+                  <pic:spPr>
+                    <a:xfrm>
+                      <a:off x="0" y="0"/>
+                      <a:ext cx="5943600" cy="3213735"/>
+                    </a:xfrm>
+                    <a:prstGeom prst="rect">
+                      <a:avLst/>
+                    </a:prstGeom>
+                  </pic:spPr>
+                </pic:pic>
+              </a:graphicData>
+            </a:graphic>
+          </wp:inline>
+        </w:drawing>
+      </w:r>
+    </w:p>
+    <w:p/>
+    <w:p>
+      <w:r>
+        <w:rPr>
+          <w:noProof/>
+        </w:rPr>
+        <w:drawing>
+          <wp:inline distT="0" distB="0" distL="0" distR="0" wp14:anchorId="6BC1C1FA" wp14:editId="6EB9E9AE">
+            <wp:extent cx="5943600" cy="3213735"/>
+            <wp:effectExtent l="0" t="0" r="0" b="5715"/>
+            <wp:docPr id="11" name="Picture 11"/>
+            <wp:cNvGraphicFramePr>
+              <a:graphicFrameLocks xmlns:a="http://schemas.openxmlformats.org/drawingml/2006/main" noChangeAspect="1"/>
+            </wp:cNvGraphicFramePr>
+            <a:graphic xmlns:a="http://schemas.openxmlformats.org/drawingml/2006/main">
+              <a:graphicData uri="http://schemas.openxmlformats.org/drawingml/2006/picture">
+                <pic:pic xmlns:pic="http://schemas.openxmlformats.org/drawingml/2006/picture">
+                  <pic:nvPicPr>
+                    <pic:cNvPr id="1" name=""/>
+                    <pic:cNvPicPr/>
+                  </pic:nvPicPr>
+                  <pic:blipFill>
+                    <a:blip r:embed="rId18"/>
+                    <a:stretch>
+                      <a:fillRect/>
+                    </a:stretch>
+                  </pic:blipFill>
+                  <pic:spPr>
+                    <a:xfrm>
+                      <a:off x="0" y="0"/>
+                      <a:ext cx="5943600" cy="3213735"/>
+                    </a:xfrm>
+                    <a:prstGeom prst="rect">
+                      <a:avLst/>
+                    </a:prstGeom>
+                  </pic:spPr>
+                </pic:pic>
+              </a:graphicData>
+            </a:graphic>
+          </wp:inline>
+        </w:drawing>
+      </w:r>
+    </w:p>
+    <w:p>
+      <w:r>
+        <w:rPr>
+          <w:noProof/>
+        </w:rPr>
+        <w:lastRenderedPageBreak/>
+        <w:drawing>
+          <wp:inline distT="0" distB="0" distL="0" distR="0" wp14:anchorId="7998B39E" wp14:editId="409F1EB8">
+            <wp:extent cx="5943600" cy="3213735"/>
+            <wp:effectExtent l="0" t="0" r="0" b="5715"/>
+            <wp:docPr id="12" name="Picture 12"/>
+            <wp:cNvGraphicFramePr>
+              <a:graphicFrameLocks xmlns:a="http://schemas.openxmlformats.org/drawingml/2006/main" noChangeAspect="1"/>
+            </wp:cNvGraphicFramePr>
+            <a:graphic xmlns:a="http://schemas.openxmlformats.org/drawingml/2006/main">
+              <a:graphicData uri="http://schemas.openxmlformats.org/drawingml/2006/picture">
+                <pic:pic xmlns:pic="http://schemas.openxmlformats.org/drawingml/2006/picture">
+                  <pic:nvPicPr>
+                    <pic:cNvPr id="1" name=""/>
+                    <pic:cNvPicPr/>
+                  </pic:nvPicPr>
+                  <pic:blipFill>
+                    <a:blip r:embed="rId19"/>
+                    <a:stretch>
+                      <a:fillRect/>
+                    </a:stretch>
+                  </pic:blipFill>
+                  <pic:spPr>
+                    <a:xfrm>
+                      <a:off x="0" y="0"/>
+                      <a:ext cx="5943600" cy="3213735"/>
+                    </a:xfrm>
+                    <a:prstGeom prst="rect">
+                      <a:avLst/>
+                    </a:prstGeom>
+                  </pic:spPr>
+                </pic:pic>
+              </a:graphicData>
+            </a:graphic>
+          </wp:inline>
+        </w:drawing>
+      </w:r>
+    </w:p>
+    <w:p>
+      <w:r>
+        <w:rPr>
+          <w:noProof/>
+        </w:rPr>
+        <w:drawing>
+          <wp:inline distT="0" distB="0" distL="0" distR="0" wp14:anchorId="01C8C81B" wp14:editId="79589208">
+            <wp:extent cx="5943600" cy="3213735"/>
+            <wp:effectExtent l="0" t="0" r="0" b="5715"/>
+            <wp:docPr id="5" name="Picture 5"/>
+            <wp:cNvGraphicFramePr>
+              <a:graphicFrameLocks xmlns:a="http://schemas.openxmlformats.org/drawingml/2006/main" noChangeAspect="1"/>
+            </wp:cNvGraphicFramePr>
+            <a:graphic xmlns:a="http://schemas.openxmlformats.org/drawingml/2006/main">
+              <a:graphicData uri="http://schemas.openxmlformats.org/drawingml/2006/picture">
+                <pic:pic xmlns:pic="http://schemas.openxmlformats.org/drawingml/2006/picture">
+                  <pic:nvPicPr>
+                    <pic:cNvPr id="1" name=""/>
+                    <pic:cNvPicPr/>
+                  </pic:nvPicPr>
+                  <pic:blipFill>
+                    <a:blip r:embed="rId20"/>
+                    <a:stretch>
+                      <a:fillRect/>
+                    </a:stretch>
+                  </pic:blipFill>
+                  <pic:spPr>
+                    <a:xfrm>
+                      <a:off x="0" y="0"/>
+                      <a:ext cx="5943600" cy="3213735"/>
+                    </a:xfrm>
+                    <a:prstGeom prst="rect">
+                      <a:avLst/>
+                    </a:prstGeom>
+                  </pic:spPr>
+                </pic:pic>
+              </a:graphicData>
+            </a:graphic>
+          </wp:inline>
+        </w:drawing>
+      </w:r>
+    </w:p>
+    <w:p/>
     <w:p>
       <w:pPr>
         <w:pStyle w:val="Heading1"/>
@@ -19054,6 +19521,56 @@
     </w:sectPr>
   </w:body>
 </w:document>
+</file>
+
+<file path=word/endnotes.xml><?xml version="1.0" encoding="utf-8"?>
+<w:endnotes xmlns:wpc="http://schemas.microsoft.com/office/word/2010/wordprocessingCanvas" xmlns:cx="http://schemas.microsoft.com/office/drawing/2014/chartex" xmlns:cx1="http://schemas.microsoft.com/office/drawing/2015/9/8/chartex" xmlns:cx2="http://schemas.microsoft.com/office/drawing/2015/10/21/chartex" xmlns:cx3="http://schemas.microsoft.com/office/drawing/2016/5/9/chartex" xmlns:cx4="http://schemas.microsoft.com/office/drawing/2016/5/10/chartex" xmlns:cx5="http://schemas.microsoft.com/office/drawing/2016/5/11/chartex" xmlns:cx6="http://schemas.microsoft.com/office/drawing/2016/5/12/chartex" xmlns:cx7="http://schemas.microsoft.com/office/drawing/2016/5/13/chartex" xmlns:cx8="http://schemas.microsoft.com/office/drawing/2016/5/14/chartex" xmlns:mc="http://schemas.openxmlformats.org/markup-compatibility/2006" xmlns:aink="http://schemas.microsoft.com/office/drawing/2016/ink" xmlns:am3d="http://schemas.microsoft.com/office/drawing/2017/model3d" xmlns:o="urn:schemas-microsoft-com:office:office" xmlns:r="http://schemas.openxmlformats.org/officeDocument/2006/relationships" xmlns:m="http://schemas.openxmlformats.org/officeDocument/2006/math" xmlns:v="urn:schemas-microsoft-com:vml" xmlns:wp14="http://schemas.microsoft.com/office/word/2010/wordprocessingDrawing" xmlns:wp="http://schemas.openxmlformats.org/drawingml/2006/wordprocessingDrawing" xmlns:w10="urn:schemas-microsoft-com:office:word" xmlns:w="http://schemas.openxmlformats.org/wordprocessingml/2006/main" xmlns:w14="http://schemas.microsoft.com/office/word/2010/wordml" xmlns:w15="http://schemas.microsoft.com/office/word/2012/wordml" xmlns:w16cex="http://schemas.microsoft.com/office/word/2018/wordml/cex" xmlns:w16cid="http://schemas.microsoft.com/office/word/2016/wordml/cid" xmlns:w16="http://schemas.microsoft.com/office/word/2018/wordml" xmlns:w16se="http://schemas.microsoft.com/office/word/2015/wordml/symex" xmlns:wpg="http://schemas.microsoft.com/office/word/2010/wordprocessingGroup" xmlns:wpi="http://schemas.microsoft.com/office/word/2010/wordprocessingInk" xmlns:wne="http://schemas.microsoft.com/office/word/2006/wordml" xmlns:wps="http://schemas.microsoft.com/office/word/2010/wordprocessingShape" mc:Ignorable="w14 w15 w16se w16cid w16 w16cex wp14">
+  <w:endnote w:type="separator" w:id="-1">
+    <w:p>
+      <w:pPr>
+        <w:spacing w:after="0" w:line="240" w:lineRule="auto"/>
+      </w:pPr>
+      <w:r>
+        <w:separator/>
+      </w:r>
+    </w:p>
+  </w:endnote>
+  <w:endnote w:type="continuationSeparator" w:id="0">
+    <w:p>
+      <w:pPr>
+        <w:spacing w:after="0" w:line="240" w:lineRule="auto"/>
+      </w:pPr>
+      <w:r>
+        <w:continuationSeparator/>
+      </w:r>
+    </w:p>
+  </w:endnote>
+</w:endnotes>
+</file>
+
+<file path=word/footnotes.xml><?xml version="1.0" encoding="utf-8"?>
+<w:footnotes xmlns:wpc="http://schemas.microsoft.com/office/word/2010/wordprocessingCanvas" xmlns:cx="http://schemas.microsoft.com/office/drawing/2014/chartex" xmlns:cx1="http://schemas.microsoft.com/office/drawing/2015/9/8/chartex" xmlns:cx2="http://schemas.microsoft.com/office/drawing/2015/10/21/chartex" xmlns:cx3="http://schemas.microsoft.com/office/drawing/2016/5/9/chartex" xmlns:cx4="http://schemas.microsoft.com/office/drawing/2016/5/10/chartex" xmlns:cx5="http://schemas.microsoft.com/office/drawing/2016/5/11/chartex" xmlns:cx6="http://schemas.microsoft.com/office/drawing/2016/5/12/chartex" xmlns:cx7="http://schemas.microsoft.com/office/drawing/2016/5/13/chartex" xmlns:cx8="http://schemas.microsoft.com/office/drawing/2016/5/14/chartex" xmlns:mc="http://schemas.openxmlformats.org/markup-compatibility/2006" xmlns:aink="http://schemas.microsoft.com/office/drawing/2016/ink" xmlns:am3d="http://schemas.microsoft.com/office/drawing/2017/model3d" xmlns:o="urn:schemas-microsoft-com:office:office" xmlns:r="http://schemas.openxmlformats.org/officeDocument/2006/relationships" xmlns:m="http://schemas.openxmlformats.org/officeDocument/2006/math" xmlns:v="urn:schemas-microsoft-com:vml" xmlns:wp14="http://schemas.microsoft.com/office/word/2010/wordprocessingDrawing" xmlns:wp="http://schemas.openxmlformats.org/drawingml/2006/wordprocessingDrawing" xmlns:w10="urn:schemas-microsoft-com:office:word" xmlns:w="http://schemas.openxmlformats.org/wordprocessingml/2006/main" xmlns:w14="http://schemas.microsoft.com/office/word/2010/wordml" xmlns:w15="http://schemas.microsoft.com/office/word/2012/wordml" xmlns:w16cex="http://schemas.microsoft.com/office/word/2018/wordml/cex" xmlns:w16cid="http://schemas.microsoft.com/office/word/2016/wordml/cid" xmlns:w16="http://schemas.microsoft.com/office/word/2018/wordml" xmlns:w16se="http://schemas.microsoft.com/office/word/2015/wordml/symex" xmlns:wpg="http://schemas.microsoft.com/office/word/2010/wordprocessingGroup" xmlns:wpi="http://schemas.microsoft.com/office/word/2010/wordprocessingInk" xmlns:wne="http://schemas.microsoft.com/office/word/2006/wordml" xmlns:wps="http://schemas.microsoft.com/office/word/2010/wordprocessingShape" mc:Ignorable="w14 w15 w16se w16cid w16 w16cex wp14">
+  <w:footnote w:type="separator" w:id="-1">
+    <w:p>
+      <w:pPr>
+        <w:spacing w:after="0" w:line="240" w:lineRule="auto"/>
+      </w:pPr>
+      <w:r>
+        <w:separator/>
+      </w:r>
+    </w:p>
+  </w:footnote>
+  <w:footnote w:type="continuationSeparator" w:id="0">
+    <w:p>
+      <w:pPr>
+        <w:spacing w:after="0" w:line="240" w:lineRule="auto"/>
+      </w:pPr>
+      <w:r>
+        <w:continuationSeparator/>
+      </w:r>
+    </w:p>
+  </w:footnote>
+</w:footnotes>
 </file>
 
 <file path=word/numbering.xml><?xml version="1.0" encoding="utf-8"?>
@@ -19899,6 +20416,50 @@
       <w:lang w:eastAsia="en-US"/>
     </w:rPr>
   </w:style>
+  <w:style w:type="paragraph" w:styleId="Header">
+    <w:name w:val="header"/>
+    <w:basedOn w:val="Normal"/>
+    <w:link w:val="HeaderChar"/>
+    <w:uiPriority w:val="99"/>
+    <w:unhideWhenUsed/>
+    <w:rsid w:val="003C1B79"/>
+    <w:pPr>
+      <w:tabs>
+        <w:tab w:val="center" w:pos="4680"/>
+        <w:tab w:val="right" w:pos="9360"/>
+      </w:tabs>
+      <w:spacing w:after="0" w:line="240" w:lineRule="auto"/>
+    </w:pPr>
+  </w:style>
+  <w:style w:type="character" w:customStyle="1" w:styleId="HeaderChar">
+    <w:name w:val="Header Char"/>
+    <w:basedOn w:val="DefaultParagraphFont"/>
+    <w:link w:val="Header"/>
+    <w:uiPriority w:val="99"/>
+    <w:rsid w:val="003C1B79"/>
+  </w:style>
+  <w:style w:type="paragraph" w:styleId="Footer">
+    <w:name w:val="footer"/>
+    <w:basedOn w:val="Normal"/>
+    <w:link w:val="FooterChar"/>
+    <w:uiPriority w:val="99"/>
+    <w:unhideWhenUsed/>
+    <w:rsid w:val="003C1B79"/>
+    <w:pPr>
+      <w:tabs>
+        <w:tab w:val="center" w:pos="4680"/>
+        <w:tab w:val="right" w:pos="9360"/>
+      </w:tabs>
+      <w:spacing w:after="0" w:line="240" w:lineRule="auto"/>
+    </w:pPr>
+  </w:style>
+  <w:style w:type="character" w:customStyle="1" w:styleId="FooterChar">
+    <w:name w:val="Footer Char"/>
+    <w:basedOn w:val="DefaultParagraphFont"/>
+    <w:link w:val="Footer"/>
+    <w:uiPriority w:val="99"/>
+    <w:rsid w:val="003C1B79"/>
+  </w:style>
 </w:styles>
 </file>
 
@@ -20056,6 +20617,7 @@
     <w:rsid w:val="004B5974"/>
     <w:rsid w:val="00C42B69"/>
     <w:rsid w:val="00CF7A1A"/>
+    <w:rsid w:val="00D221DA"/>
   </w:rsids>
   <m:mathPr>
     <m:mathFont m:val="Cambria Math"/>
